--- a/grant_template.docx
+++ b/grant_template.docx
@@ -23,7 +23,7 @@
           <w:rtl w:val="0"/>
           <w:lang w:val="en-US"/>
         </w:rPr>
-        <w:t>Identification:</w:t>
+        <w:t>Identification</w:t>
       </w:r>
     </w:p>
     <w:p>
@@ -169,7 +169,7 @@
           <w:rtl w:val="0"/>
           <w:lang w:val="en-US"/>
         </w:rPr>
-        <w:t>Application title:</w:t>
+        <w:t>Application title</w:t>
       </w:r>
     </w:p>
     <w:p>
@@ -225,7 +225,7 @@
           <w:rtl w:val="0"/>
           <w:lang w:val="en-US"/>
         </w:rPr>
-        <w:t>Field of research:</w:t>
+        <w:t>Field of research</w:t>
       </w:r>
       <w:r>
         <w:rPr>
@@ -308,18 +308,6 @@
           <w:lang w:val="en-US"/>
         </w:rPr>
         <w:t>Proposed start date of program of study</w:t>
-      </w:r>
-      <w:r>
-        <w:rPr>
-          <w:rFonts w:ascii="Times New Roman" w:hAnsi="Times New Roman"/>
-          <w:b w:val="1"/>
-          <w:bCs w:val="1"/>
-          <w:sz w:val="24"/>
-          <w:szCs w:val="24"/>
-          <w:rtl w:val="0"/>
-          <w:lang w:val="en-US"/>
-        </w:rPr>
-        <w:t>:</w:t>
       </w:r>
     </w:p>
     <w:p>

--- a/grant_template.docx
+++ b/grant_template.docx
@@ -415,7 +415,7 @@
           <w:rtl w:val="0"/>
           <w:lang w:val="en-US"/>
         </w:rPr>
-        <w:t>Plain language summary (&lt; 1800)</w:t>
+        <w:t>Plain language summary (&lt; 300 words)</w:t>
       </w:r>
     </w:p>
     <w:p>
